--- a/Learning objectives/LOs 4 Probability and modelling.docx
+++ b/Learning objectives/LOs 4 Probability and modelling.docx
@@ -454,7 +454,19 @@
         <w:rPr>
           <w:rFonts w:ascii="Bahnschrift" w:hAnsi="Bahnschrift" w:cs="Courier New"/>
         </w:rPr>
-        <w:t xml:space="preserve">Describe “model space” (or tree space) </w:t>
+        <w:t>Describe “model space” (or tree space)</w:t>
+      </w:r>
+      <w:r>
+        <w:rPr>
+          <w:rFonts w:ascii="Bahnschrift" w:hAnsi="Bahnschrift" w:cs="Courier New"/>
+        </w:rPr>
+        <w:t>.</w:t>
+      </w:r>
+      <w:r>
+        <w:rPr>
+          <w:rFonts w:ascii="Bahnschrift" w:hAnsi="Bahnschrift" w:cs="Courier New"/>
+        </w:rPr>
+        <w:t xml:space="preserve"> </w:t>
       </w:r>
       <w:r>
         <w:rPr>
@@ -472,6 +484,82 @@
         </w:rPr>
         <w:t xml:space="preserve"> in the context of phylogenetics</w:t>
       </w:r>
+      <w:r>
+        <w:rPr>
+          <w:rFonts w:ascii="Bahnschrift" w:hAnsi="Bahnschrift" w:cs="Courier New"/>
+          <w:strike/>
+          <w:color w:val="E7E6E6" w:themeColor="background2"/>
+        </w:rPr>
+        <w:t xml:space="preserve"> </w:t>
+      </w:r>
+      <w:r>
+        <w:rPr>
+          <w:rFonts w:ascii="Bahnschrift" w:hAnsi="Bahnschrift" w:cs="Courier New"/>
+          <w:color w:val="000000" w:themeColor="text1"/>
+        </w:rPr>
+        <w:t>Additionally…</w:t>
+      </w:r>
+    </w:p>
+    <w:p>
+      <w:pPr>
+        <w:pStyle w:val="ListParagraph"/>
+        <w:numPr>
+          <w:ilvl w:val="1"/>
+          <w:numId w:val="2"/>
+        </w:numPr>
+        <w:jc w:val="both"/>
+        <w:rPr>
+          <w:rFonts w:ascii="Bahnschrift" w:hAnsi="Bahnschrift" w:cs="Courier New"/>
+        </w:rPr>
+      </w:pPr>
+      <w:r>
+        <w:rPr>
+          <w:rFonts w:ascii="Bahnschrift" w:hAnsi="Bahnschrift" w:cs="Courier New"/>
+        </w:rPr>
+        <w:t xml:space="preserve">Compare and contrast </w:t>
+      </w:r>
+      <w:r>
+        <w:rPr>
+          <w:rFonts w:ascii="Bahnschrift" w:hAnsi="Bahnschrift" w:cs="Courier New"/>
+          <w:b/>
+        </w:rPr>
+        <w:t>local maxima</w:t>
+      </w:r>
+      <w:r>
+        <w:rPr>
+          <w:rFonts w:ascii="Bahnschrift" w:hAnsi="Bahnschrift" w:cs="Courier New"/>
+        </w:rPr>
+        <w:t xml:space="preserve"> versus </w:t>
+      </w:r>
+      <w:r>
+        <w:rPr>
+          <w:rFonts w:ascii="Bahnschrift" w:hAnsi="Bahnschrift" w:cs="Courier New"/>
+          <w:b/>
+        </w:rPr>
+        <w:t>global maxima</w:t>
+      </w:r>
+      <w:r>
+        <w:rPr>
+          <w:rFonts w:ascii="Bahnschrift" w:hAnsi="Bahnschrift" w:cs="Courier New"/>
+        </w:rPr>
+        <w:t xml:space="preserve"> and what it means to be “trapped in a </w:t>
+      </w:r>
+      <w:proofErr w:type="gramStart"/>
+      <w:r>
+        <w:rPr>
+          <w:rFonts w:ascii="Bahnschrift" w:hAnsi="Bahnschrift" w:cs="Courier New"/>
+        </w:rPr>
+        <w:t>local maxima</w:t>
+      </w:r>
+      <w:proofErr w:type="gramEnd"/>
+      <w:r>
+        <w:rPr>
+          <w:rFonts w:ascii="Bahnschrift" w:hAnsi="Bahnschrift" w:cs="Courier New"/>
+        </w:rPr>
+        <w:t>”</w:t>
+      </w:r>
+      <w:bookmarkStart w:id="0" w:name="_GoBack"/>
+      <w:bookmarkEnd w:id="0"/>
     </w:p>
     <w:p>
       <w:pPr>
@@ -693,19 +781,7 @@
         <w:rPr>
           <w:rFonts w:ascii="Bahnschrift" w:hAnsi="Bahnschrift" w:cs="Courier New"/>
         </w:rPr>
-        <w:t>Demonstrate a basic comprehension of some common components</w:t>
-      </w:r>
-      <w:r>
-        <w:rPr>
-          <w:rFonts w:ascii="Bahnschrift" w:hAnsi="Bahnschrift" w:cs="Courier New"/>
-        </w:rPr>
-        <w:t xml:space="preserve"> of evolutionary models</w:t>
-      </w:r>
-      <w:r>
-        <w:rPr>
-          <w:rFonts w:ascii="Bahnschrift" w:hAnsi="Bahnschrift" w:cs="Courier New"/>
-        </w:rPr>
-        <w:t>. Including…</w:t>
+        <w:t>Demonstrate a basic comprehension of some common components of evolutionary models. Including…</w:t>
       </w:r>
     </w:p>
     <w:p>
@@ -868,8 +944,6 @@
           <w:color w:val="000000" w:themeColor="text1"/>
         </w:rPr>
       </w:pPr>
-      <w:bookmarkStart w:id="0" w:name="_GoBack"/>
-      <w:bookmarkEnd w:id="0"/>
       <w:r>
         <w:rPr>
           <w:rFonts w:ascii="Bahnschrift" w:hAnsi="Bahnschrift" w:cs="Courier New"/>
